--- a/Module_1/ss3_Thuat_toan/bai_tap/MoTaThuatToanTimGiaTriLonNhatTrong3So.docx
+++ b/Module_1/ss3_Thuat_toan/bai_tap/MoTaThuatToanTimGiaTriLonNhatTrong3So.docx
@@ -253,7 +253,7 @@
           <w:sz w:val="26"/>
           <w:szCs w:val="26"/>
         </w:rPr>
-        <w:t xml:space="preserve"> b &gt;= a AND b &gt;= c</w:t>
+        <w:t xml:space="preserve"> b &gt;= c</w:t>
       </w:r>
     </w:p>
     <w:p>
@@ -490,30 +490,8 @@
         </w:rPr>
         <w:t>END</w:t>
       </w:r>
-    </w:p>
-    <w:p>
-      <w:pPr>
-        <w:spacing w:after="0"/>
-        <w:rPr>
-          <w:rFonts w:ascii="Times New Roman" w:hAnsi="Times New Roman" w:cs="Times New Roman"/>
-          <w:b/>
-          <w:noProof/>
-          <w:sz w:val="26"/>
-          <w:szCs w:val="26"/>
-        </w:rPr>
-      </w:pPr>
-    </w:p>
-    <w:p>
-      <w:pPr>
-        <w:spacing w:after="0"/>
-        <w:rPr>
-          <w:rFonts w:ascii="Times New Roman" w:hAnsi="Times New Roman" w:cs="Times New Roman"/>
-          <w:b/>
-          <w:noProof/>
-          <w:sz w:val="26"/>
-          <w:szCs w:val="26"/>
-        </w:rPr>
-      </w:pPr>
+      <w:bookmarkStart w:id="0" w:name="_GoBack"/>
+      <w:bookmarkEnd w:id="0"/>
     </w:p>
     <w:p>
       <w:pPr>
@@ -557,9 +535,9 @@
         </w:rPr>
         <w:drawing>
           <wp:inline distT="0" distB="0" distL="0" distR="0">
-            <wp:extent cx="5943600" cy="5295900"/>
-            <wp:effectExtent l="0" t="0" r="0" b="0"/>
-            <wp:docPr id="4" name="Picture 4"/>
+            <wp:extent cx="5943600" cy="5686425"/>
+            <wp:effectExtent l="0" t="0" r="0" b="9525"/>
+            <wp:docPr id="1" name="Picture 1"/>
             <wp:cNvGraphicFramePr>
               <a:graphicFrameLocks xmlns:a="http://schemas.openxmlformats.org/drawingml/2006/main" noChangeAspect="1"/>
             </wp:cNvGraphicFramePr>
@@ -567,12 +545,10 @@
               <a:graphicData uri="http://schemas.openxmlformats.org/drawingml/2006/picture">
                 <pic:pic xmlns:pic="http://schemas.openxmlformats.org/drawingml/2006/picture">
                   <pic:nvPicPr>
-                    <pic:cNvPr id="0" name="Picture 3"/>
-                    <pic:cNvPicPr>
-                      <a:picLocks noChangeAspect="1" noChangeArrowheads="1"/>
-                    </pic:cNvPicPr>
+                    <pic:cNvPr id="1" name="3.3so.png"/>
+                    <pic:cNvPicPr/>
                   </pic:nvPicPr>
-                  <pic:blipFill>
+                  <pic:blipFill rotWithShape="1">
                     <a:blip r:embed="rId6">
                       <a:extLst>
                         <a:ext uri="{28A0092B-C50C-407E-A947-70E740481C1C}">
@@ -580,23 +556,25 @@
                         </a:ext>
                       </a:extLst>
                     </a:blip>
-                    <a:srcRect/>
-                    <a:stretch>
-                      <a:fillRect/>
-                    </a:stretch>
+                    <a:srcRect b="32318"/>
+                    <a:stretch/>
                   </pic:blipFill>
                   <pic:spPr bwMode="auto">
                     <a:xfrm>
                       <a:off x="0" y="0"/>
-                      <a:ext cx="5943600" cy="5295900"/>
+                      <a:ext cx="5943600" cy="5686425"/>
                     </a:xfrm>
                     <a:prstGeom prst="rect">
                       <a:avLst/>
                     </a:prstGeom>
-                    <a:noFill/>
                     <a:ln>
                       <a:noFill/>
                     </a:ln>
+                    <a:extLst>
+                      <a:ext uri="{53640926-AAD7-44D8-BBD7-CCE9431645EC}">
+                        <a14:shadowObscured xmlns:a14="http://schemas.microsoft.com/office/drawing/2010/main"/>
+                      </a:ext>
+                    </a:extLst>
                   </pic:spPr>
                 </pic:pic>
               </a:graphicData>
@@ -604,8 +582,6 @@
           </wp:inline>
         </w:drawing>
       </w:r>
-      <w:bookmarkStart w:id="0" w:name="_GoBack"/>
-      <w:bookmarkEnd w:id="0"/>
     </w:p>
     <w:sectPr>
       <w:pgSz w:w="12240" w:h="15840"/>
